--- a/code/note.docx
+++ b/code/note.docx
@@ -202,7 +202,7 @@
       <w:pPr>
         <w:pStyle w:val="a3"/>
         <w:rPr>
-          <w:rFonts w:hAnsi="宋体" w:cs="宋体" w:hint="eastAsia"/>
+          <w:rFonts w:hAnsi="宋体" w:cs="宋体"/>
         </w:rPr>
       </w:pPr>
       <w:r>
@@ -216,15 +216,15 @@
       <w:pPr>
         <w:pStyle w:val="a3"/>
         <w:rPr>
-          <w:rFonts w:hAnsi="宋体" w:cs="宋体" w:hint="eastAsia"/>
-        </w:rPr>
-      </w:pPr>
-    </w:p>
-    <w:p>
-      <w:pPr>
-        <w:pStyle w:val="a3"/>
-        <w:rPr>
-          <w:rFonts w:hAnsi="宋体" w:cs="宋体" w:hint="eastAsia"/>
+          <w:rFonts w:hAnsi="宋体" w:cs="宋体"/>
+        </w:rPr>
+      </w:pPr>
+    </w:p>
+    <w:p>
+      <w:pPr>
+        <w:pStyle w:val="a3"/>
+        <w:rPr>
+          <w:rFonts w:hAnsi="宋体" w:cs="宋体"/>
         </w:rPr>
       </w:pPr>
       <w:r>
@@ -238,15 +238,15 @@
       <w:pPr>
         <w:pStyle w:val="a3"/>
         <w:rPr>
-          <w:rFonts w:hAnsi="宋体" w:cs="宋体" w:hint="eastAsia"/>
-        </w:rPr>
-      </w:pPr>
-    </w:p>
-    <w:p>
-      <w:pPr>
-        <w:pStyle w:val="a3"/>
-        <w:rPr>
-          <w:rFonts w:hAnsi="宋体" w:cs="宋体" w:hint="eastAsia"/>
+          <w:rFonts w:hAnsi="宋体" w:cs="宋体"/>
+        </w:rPr>
+      </w:pPr>
+    </w:p>
+    <w:p>
+      <w:pPr>
+        <w:pStyle w:val="a3"/>
+        <w:rPr>
+          <w:rFonts w:hAnsi="宋体" w:cs="宋体"/>
         </w:rPr>
       </w:pPr>
       <w:r>
@@ -260,15 +260,15 @@
       <w:pPr>
         <w:pStyle w:val="a3"/>
         <w:rPr>
-          <w:rFonts w:hAnsi="宋体" w:cs="宋体" w:hint="eastAsia"/>
-        </w:rPr>
-      </w:pPr>
-    </w:p>
-    <w:p>
-      <w:pPr>
-        <w:pStyle w:val="a3"/>
-        <w:rPr>
-          <w:rFonts w:hAnsi="宋体" w:cs="宋体" w:hint="eastAsia"/>
+          <w:rFonts w:hAnsi="宋体" w:cs="宋体"/>
+        </w:rPr>
+      </w:pPr>
+    </w:p>
+    <w:p>
+      <w:pPr>
+        <w:pStyle w:val="a3"/>
+        <w:rPr>
+          <w:rFonts w:hAnsi="宋体" w:cs="宋体"/>
         </w:rPr>
       </w:pPr>
       <w:r>
@@ -327,23 +327,23 @@
       <w:pPr>
         <w:pStyle w:val="a3"/>
         <w:rPr>
-          <w:rFonts w:hAnsi="宋体" w:cs="宋体" w:hint="eastAsia"/>
-        </w:rPr>
-      </w:pPr>
-    </w:p>
-    <w:p>
-      <w:pPr>
-        <w:pStyle w:val="a3"/>
-        <w:rPr>
-          <w:rFonts w:hAnsi="宋体" w:cs="宋体" w:hint="eastAsia"/>
-        </w:rPr>
-      </w:pPr>
-    </w:p>
-    <w:p>
-      <w:pPr>
-        <w:pStyle w:val="a3"/>
-        <w:rPr>
-          <w:rFonts w:hAnsi="宋体" w:cs="宋体" w:hint="eastAsia"/>
+          <w:rFonts w:hAnsi="宋体" w:cs="宋体"/>
+        </w:rPr>
+      </w:pPr>
+    </w:p>
+    <w:p>
+      <w:pPr>
+        <w:pStyle w:val="a3"/>
+        <w:rPr>
+          <w:rFonts w:hAnsi="宋体" w:cs="宋体"/>
+        </w:rPr>
+      </w:pPr>
+    </w:p>
+    <w:p>
+      <w:pPr>
+        <w:pStyle w:val="a3"/>
+        <w:rPr>
+          <w:rFonts w:hAnsi="宋体" w:cs="宋体"/>
         </w:rPr>
       </w:pPr>
       <w:r>
@@ -357,7 +357,9 @@
       <w:pPr>
         <w:pStyle w:val="a3"/>
         <w:rPr>
-          <w:rFonts w:hAnsi="宋体" w:cs="宋体"/>
+          <w:rFonts w:ascii="Helvetica" w:hAnsi="Helvetica" w:cs="Helvetica" w:hint="eastAsia"/>
+          <w:color w:val="333333"/>
+          <w:shd w:val="clear" w:color="auto" w:fill="FFFFFF"/>
         </w:rPr>
       </w:pPr>
       <w:r>
@@ -531,6 +533,40 @@
           <w:shd w:val="clear" w:color="auto" w:fill="FFFFFF"/>
         </w:rPr>
         <w:t>3.tensorboard --logdir=D:\123\abc</w:t>
+      </w:r>
+    </w:p>
+    <w:p>
+      <w:pPr>
+        <w:pStyle w:val="a3"/>
+        <w:rPr>
+          <w:rFonts w:ascii="Helvetica" w:hAnsi="Helvetica" w:cs="Helvetica" w:hint="eastAsia"/>
+          <w:color w:val="333333"/>
+          <w:shd w:val="clear" w:color="auto" w:fill="FFFFFF"/>
+        </w:rPr>
+      </w:pPr>
+    </w:p>
+    <w:p>
+      <w:pPr>
+        <w:pStyle w:val="a3"/>
+        <w:rPr>
+          <w:rFonts w:hAnsi="宋体" w:cs="宋体"/>
+        </w:rPr>
+      </w:pPr>
+      <w:r>
+        <w:rPr>
+          <w:rFonts w:ascii="Helvetica" w:hAnsi="Helvetica" w:cs="Helvetica" w:hint="eastAsia"/>
+          <w:color w:val="333333"/>
+          <w:shd w:val="clear" w:color="auto" w:fill="FFFFFF"/>
+        </w:rPr>
+        <w:t>R-CNN</w:t>
+      </w:r>
+      <w:r>
+        <w:rPr>
+          <w:rFonts w:ascii="Helvetica" w:hAnsi="Helvetica" w:cs="Helvetica" w:hint="eastAsia"/>
+          <w:color w:val="333333"/>
+          <w:shd w:val="clear" w:color="auto" w:fill="FFFFFF"/>
+        </w:rPr>
+        <w:t>目标检测</w:t>
       </w:r>
     </w:p>
     <w:p>

--- a/code/note.docx
+++ b/code/note.docx
@@ -404,8 +404,8 @@
         </w:rPr>
       </w:pPr>
       <w:r>
-        <w:object w:dxaOrig="8064" w:dyaOrig="3886">
-          <v:rect xmlns:o="urn:schemas-microsoft-com:office:office" xmlns:v="urn:schemas-microsoft-com:vml" id="rectole0000000000" style="width:403.200000pt;height:194.300000pt" o:preferrelative="t" o:ole="">
+        <w:object w:dxaOrig="8159" w:dyaOrig="3928">
+          <v:rect xmlns:o="urn:schemas-microsoft-com:office:office" xmlns:v="urn:schemas-microsoft-com:vml" id="rectole0000000000" style="width:407.950000pt;height:196.400000pt" o:preferrelative="t" o:ole="">
             <o:lock v:ext="edit"/>
             <v:imagedata xmlns:r="http://schemas.openxmlformats.org/officeDocument/2006/relationships" r:id="docRId1" o:title=""/>
           </v:rect>
@@ -811,11 +811,11 @@
         <w:jc w:val="both"/>
         <w:rPr>
           <w:rFonts w:ascii="宋体" w:hAnsi="宋体" w:cs="宋体" w:eastAsia="宋体"/>
-          <w:color w:val="auto"/>
-          <w:spacing w:val="0"/>
-          <w:position w:val="0"/>
-          <w:sz w:val="21"/>
-          <w:shd w:fill="auto" w:val="clear"/>
+          <w:color w:val="333333"/>
+          <w:spacing w:val="0"/>
+          <w:position w:val="0"/>
+          <w:sz w:val="21"/>
+          <w:shd w:fill="FFFFFF" w:val="clear"/>
         </w:rPr>
       </w:pPr>
       <w:r>
@@ -828,6 +828,73 @@
           <w:shd w:fill="FFFFFF" w:val="clear"/>
         </w:rPr>
         <w:t xml:space="preserve">卷积网络正确率0.98</w:t>
+      </w:r>
+    </w:p>
+    <w:p>
+      <w:pPr>
+        <w:spacing w:before="0" w:after="0" w:line="240"/>
+        <w:ind w:right="0" w:left="0" w:firstLine="0"/>
+        <w:jc w:val="both"/>
+        <w:rPr>
+          <w:rFonts w:ascii="宋体" w:hAnsi="宋体" w:cs="宋体" w:eastAsia="宋体"/>
+          <w:color w:val="333333"/>
+          <w:spacing w:val="0"/>
+          <w:position w:val="0"/>
+          <w:sz w:val="21"/>
+          <w:shd w:fill="FFFFFF" w:val="clear"/>
+        </w:rPr>
+      </w:pPr>
+    </w:p>
+    <w:p>
+      <w:pPr>
+        <w:spacing w:before="0" w:after="0" w:line="240"/>
+        <w:ind w:right="0" w:left="0" w:firstLine="0"/>
+        <w:jc w:val="both"/>
+        <w:rPr>
+          <w:rFonts w:ascii="宋体" w:hAnsi="宋体" w:cs="宋体" w:eastAsia="宋体"/>
+          <w:color w:val="333333"/>
+          <w:spacing w:val="0"/>
+          <w:position w:val="0"/>
+          <w:sz w:val="21"/>
+          <w:shd w:fill="FFFFFF" w:val="clear"/>
+        </w:rPr>
+      </w:pPr>
+      <w:r>
+        <w:rPr>
+          <w:rFonts w:ascii="宋体" w:hAnsi="宋体" w:cs="宋体" w:eastAsia="宋体"/>
+          <w:color w:val="333333"/>
+          <w:spacing w:val="0"/>
+          <w:position w:val="0"/>
+          <w:sz w:val="21"/>
+          <w:shd w:fill="FFFFFF" w:val="clear"/>
+        </w:rPr>
+        <w:t xml:space="preserve">加入tf.contrib.layer.batchnorm 0.985</w:t>
+      </w:r>
+    </w:p>
+    <w:p>
+      <w:pPr>
+        <w:spacing w:before="0" w:after="0" w:line="240"/>
+        <w:ind w:right="0" w:left="0" w:firstLine="0"/>
+        <w:jc w:val="both"/>
+        <w:rPr>
+          <w:rFonts w:ascii="宋体" w:hAnsi="宋体" w:cs="宋体" w:eastAsia="宋体"/>
+          <w:color w:val="auto"/>
+          <w:spacing w:val="0"/>
+          <w:position w:val="0"/>
+          <w:sz w:val="21"/>
+          <w:shd w:fill="auto" w:val="clear"/>
+        </w:rPr>
+      </w:pPr>
+      <w:r>
+        <w:rPr>
+          <w:rFonts w:ascii="宋体" w:hAnsi="宋体" w:cs="宋体" w:eastAsia="宋体"/>
+          <w:color w:val="333333"/>
+          <w:spacing w:val="0"/>
+          <w:position w:val="0"/>
+          <w:sz w:val="21"/>
+          <w:shd w:fill="FFFFFF" w:val="clear"/>
+        </w:rPr>
+        <w:t xml:space="preserve">在验证时与训练集误差相差较大，是由于两者分布不同所致，需要多有训练集的平均值和方差测试训练集</w:t>
       </w:r>
     </w:p>
     <w:p>

--- a/code/note.docx
+++ b/code/note.docx
@@ -894,23 +894,75 @@
           <w:sz w:val="21"/>
           <w:shd w:fill="FFFFFF" w:val="clear"/>
         </w:rPr>
-        <w:t xml:space="preserve">在验证时与训练集误差相差较大，是由于两者分布不同所致，需要多有训练集的平均值和方差测试训练集</w:t>
-      </w:r>
-    </w:p>
-    <w:p>
-      <w:pPr>
-        <w:spacing w:before="0" w:after="0" w:line="240"/>
-        <w:ind w:right="0" w:left="0" w:firstLine="0"/>
-        <w:jc w:val="both"/>
-        <w:rPr>
-          <w:rFonts w:ascii="宋体" w:hAnsi="宋体" w:cs="宋体" w:eastAsia="宋体"/>
-          <w:color w:val="auto"/>
-          <w:spacing w:val="0"/>
-          <w:position w:val="0"/>
-          <w:sz w:val="21"/>
-          <w:shd w:fill="auto" w:val="clear"/>
-        </w:rPr>
-      </w:pPr>
+        <w:t xml:space="preserve">在验证时与训练集误差相差较大，是由于两者分布不同所致，需要所有训练集所有epcho的平均值和方差测试训练集,可能该方法有问题，最终测试结果却还行，但每轮验证时误差几乎不变且很大</w:t>
+      </w:r>
+    </w:p>
+    <w:p>
+      <w:pPr>
+        <w:spacing w:before="0" w:after="0" w:line="240"/>
+        <w:ind w:right="0" w:left="0" w:firstLine="0"/>
+        <w:jc w:val="both"/>
+        <w:rPr>
+          <w:rFonts w:ascii="宋体" w:hAnsi="宋体" w:cs="宋体" w:eastAsia="宋体"/>
+          <w:color w:val="auto"/>
+          <w:spacing w:val="0"/>
+          <w:position w:val="0"/>
+          <w:sz w:val="21"/>
+          <w:shd w:fill="auto" w:val="clear"/>
+        </w:rPr>
+      </w:pPr>
+    </w:p>
+    <w:p>
+      <w:pPr>
+        <w:spacing w:before="0" w:after="0" w:line="240"/>
+        <w:ind w:right="0" w:left="0" w:firstLine="0"/>
+        <w:jc w:val="both"/>
+        <w:rPr>
+          <w:rFonts w:ascii="宋体" w:hAnsi="宋体" w:cs="宋体" w:eastAsia="宋体"/>
+          <w:color w:val="auto"/>
+          <w:spacing w:val="0"/>
+          <w:position w:val="0"/>
+          <w:sz w:val="21"/>
+          <w:shd w:fill="auto" w:val="clear"/>
+        </w:rPr>
+      </w:pPr>
+      <w:r>
+        <w:rPr>
+          <w:rFonts w:ascii="宋体" w:hAnsi="宋体" w:cs="宋体" w:eastAsia="宋体"/>
+          <w:color w:val="auto"/>
+          <w:spacing w:val="0"/>
+          <w:position w:val="0"/>
+          <w:sz w:val="21"/>
+          <w:shd w:fill="auto" w:val="clear"/>
+        </w:rPr>
+        <w:t xml:space="preserve">tf.nn.batch_normalization,0.983</w:t>
+      </w:r>
+    </w:p>
+    <w:p>
+      <w:pPr>
+        <w:spacing w:before="0" w:after="0" w:line="240"/>
+        <w:ind w:right="0" w:left="0" w:firstLine="0"/>
+        <w:jc w:val="both"/>
+        <w:rPr>
+          <w:rFonts w:ascii="宋体" w:hAnsi="宋体" w:cs="宋体" w:eastAsia="宋体"/>
+          <w:color w:val="auto"/>
+          <w:spacing w:val="0"/>
+          <w:position w:val="0"/>
+          <w:sz w:val="21"/>
+          <w:shd w:fill="auto" w:val="clear"/>
+        </w:rPr>
+      </w:pPr>
+      <w:r>
+        <w:rPr>
+          <w:rFonts w:ascii="宋体" w:hAnsi="宋体" w:cs="宋体" w:eastAsia="宋体"/>
+          <w:color w:val="auto"/>
+          <w:spacing w:val="0"/>
+          <w:position w:val="0"/>
+          <w:sz w:val="21"/>
+          <w:shd w:fill="auto" w:val="clear"/>
+        </w:rPr>
+        <w:t xml:space="preserve">随着训练轮次增加，验证集准确率提高</w:t>
+      </w:r>
     </w:p>
   </w:body>
 </w:document>
